--- a/Single Stocks/Consolidated.docx
+++ b/Single Stocks/Consolidated.docx
@@ -5323,7 +5323,25 @@
                 <w:sz w:val="18"/>
                 <w:szCs w:val="21"/>
               </w:rPr>
-              <w:t>(-0.005535,-0.000481)</w:t>
+              <w:t>(-0.</w:t>
+            </w:r>
+            <w:proofErr w:type="gramStart"/>
+            <w:r>
+              <w:rPr>
+                <w:rFonts w:ascii="Skia" w:eastAsia="Times New Roman" w:hAnsi="Skia" w:cs="Times New Roman"/>
+                <w:sz w:val="18"/>
+                <w:szCs w:val="21"/>
+              </w:rPr>
+              <w:t>005535,-</w:t>
+            </w:r>
+            <w:proofErr w:type="gramEnd"/>
+            <w:r>
+              <w:rPr>
+                <w:rFonts w:ascii="Skia" w:eastAsia="Times New Roman" w:hAnsi="Skia" w:cs="Times New Roman"/>
+                <w:sz w:val="18"/>
+                <w:szCs w:val="21"/>
+              </w:rPr>
+              <w:t>0.000481)</w:t>
             </w:r>
           </w:p>
         </w:tc>
